--- a/BaoCaoNhom/SDD/SDD_final.docx
+++ b/BaoCaoNhom/SDD/SDD_final.docx
@@ -627,126 +627,79 @@
             </w:rPr>
             <w:fldChar w:fldCharType="separate"/>
           </w:r>
-          <w:bookmarkStart w:id="0" w:name="_GoBack"/>
-          <w:bookmarkEnd w:id="0"/>
-          <w:r>
-            <w:rPr>
-              <w:rStyle w:val="Hyperlink"/>
-              <w:noProof/>
-            </w:rPr>
-            <w:fldChar w:fldCharType="begin"/>
-          </w:r>
-          <w:r>
-            <w:rPr>
-              <w:rStyle w:val="Hyperlink"/>
-              <w:noProof/>
-            </w:rPr>
-            <w:instrText xml:space="preserve"> </w:instrText>
-          </w:r>
-          <w:r>
-            <w:rPr>
-              <w:noProof/>
-            </w:rPr>
-            <w:instrText>HYPERLINK \l "_Toc339050842"</w:instrText>
-          </w:r>
-          <w:r>
-            <w:rPr>
-              <w:rStyle w:val="Hyperlink"/>
-              <w:noProof/>
-            </w:rPr>
-            <w:instrText xml:space="preserve"> </w:instrText>
-          </w:r>
-          <w:r>
-            <w:rPr>
-              <w:rStyle w:val="Hyperlink"/>
-              <w:noProof/>
-            </w:rPr>
-          </w:r>
-          <w:r>
-            <w:rPr>
-              <w:rStyle w:val="Hyperlink"/>
-              <w:noProof/>
-            </w:rPr>
-            <w:fldChar w:fldCharType="separate"/>
-          </w:r>
-          <w:r>
-            <w:rPr>
-              <w:rStyle w:val="Hyperlink"/>
-              <w:noProof/>
-            </w:rPr>
-            <w:t>I.</w:t>
-          </w:r>
-          <w:r>
-            <w:rPr>
-              <w:rFonts w:asciiTheme="minorHAnsi" w:eastAsiaTheme="minorEastAsia" w:hAnsiTheme="minorHAnsi" w:cstheme="minorBidi"/>
-              <w:noProof/>
-              <w:sz w:val="22"/>
-              <w:szCs w:val="22"/>
-            </w:rPr>
-            <w:tab/>
-          </w:r>
-          <w:r>
-            <w:rPr>
-              <w:rStyle w:val="Hyperlink"/>
-              <w:noProof/>
-            </w:rPr>
-            <w:t>Giới thiệu</w:t>
-          </w:r>
-          <w:r>
-            <w:rPr>
-              <w:noProof/>
-              <w:webHidden/>
-            </w:rPr>
-            <w:tab/>
-          </w:r>
-          <w:r>
-            <w:rPr>
-              <w:noProof/>
-              <w:webHidden/>
-            </w:rPr>
-            <w:fldChar w:fldCharType="begin"/>
-          </w:r>
-          <w:r>
-            <w:rPr>
-              <w:noProof/>
-              <w:webHidden/>
-            </w:rPr>
-            <w:instrText xml:space="preserve"> PAGEREF _Toc339050842 \h </w:instrText>
-          </w:r>
-          <w:r>
-            <w:rPr>
-              <w:noProof/>
-              <w:webHidden/>
-            </w:rPr>
-          </w:r>
-          <w:r>
-            <w:rPr>
-              <w:noProof/>
-              <w:webHidden/>
-            </w:rPr>
-            <w:fldChar w:fldCharType="separate"/>
-          </w:r>
-          <w:r>
-            <w:rPr>
-              <w:noProof/>
-              <w:webHidden/>
-            </w:rPr>
-            <w:t>3</w:t>
-          </w:r>
-          <w:r>
-            <w:rPr>
-              <w:noProof/>
-              <w:webHidden/>
-            </w:rPr>
-            <w:fldChar w:fldCharType="end"/>
-          </w:r>
-          <w:r>
-            <w:rPr>
-              <w:rStyle w:val="Hyperlink"/>
-              <w:noProof/>
-            </w:rPr>
-            <w:fldChar w:fldCharType="end"/>
-          </w:r>
+          <w:hyperlink w:anchor="_Toc339050842" w:history="1">
+            <w:r>
+              <w:rPr>
+                <w:rStyle w:val="Hyperlink"/>
+                <w:noProof/>
+              </w:rPr>
+              <w:t>I.</w:t>
+            </w:r>
+            <w:r>
+              <w:rPr>
+                <w:rFonts w:asciiTheme="minorHAnsi" w:eastAsiaTheme="minorEastAsia" w:hAnsiTheme="minorHAnsi" w:cstheme="minorBidi"/>
+                <w:noProof/>
+                <w:sz w:val="22"/>
+                <w:szCs w:val="22"/>
+              </w:rPr>
+              <w:tab/>
+            </w:r>
+            <w:r>
+              <w:rPr>
+                <w:rStyle w:val="Hyperlink"/>
+                <w:noProof/>
+              </w:rPr>
+              <w:t>Giới thiệu</w:t>
+            </w:r>
+            <w:r>
+              <w:rPr>
+                <w:noProof/>
+                <w:webHidden/>
+              </w:rPr>
+              <w:tab/>
+            </w:r>
+            <w:r>
+              <w:rPr>
+                <w:noProof/>
+                <w:webHidden/>
+              </w:rPr>
+              <w:fldChar w:fldCharType="begin"/>
+            </w:r>
+            <w:r>
+              <w:rPr>
+                <w:noProof/>
+                <w:webHidden/>
+              </w:rPr>
+              <w:instrText xml:space="preserve"> PAGEREF _Toc339050842 \h </w:instrText>
+            </w:r>
+            <w:r>
+              <w:rPr>
+                <w:noProof/>
+                <w:webHidden/>
+              </w:rPr>
+            </w:r>
+            <w:r>
+              <w:rPr>
+                <w:noProof/>
+                <w:webHidden/>
+              </w:rPr>
+              <w:fldChar w:fldCharType="separate"/>
+            </w:r>
+            <w:r>
+              <w:rPr>
+                <w:noProof/>
+                <w:webHidden/>
+              </w:rPr>
+              <w:t>3</w:t>
+            </w:r>
+            <w:r>
+              <w:rPr>
+                <w:noProof/>
+                <w:webHidden/>
+              </w:rPr>
+              <w:fldChar w:fldCharType="end"/>
+            </w:r>
+          </w:hyperlink>
         </w:p>
         <w:p>
           <w:pPr>
@@ -4931,12 +4884,12 @@
           <w:numId w:val="1"/>
         </w:numPr>
       </w:pPr>
-      <w:bookmarkStart w:id="1" w:name="_Toc339050842"/>
+      <w:bookmarkStart w:id="0" w:name="_Toc339050842"/>
       <w:r>
         <w:lastRenderedPageBreak/>
         <w:t>Giới thiệu</w:t>
       </w:r>
-      <w:bookmarkEnd w:id="1"/>
+      <w:bookmarkEnd w:id="0"/>
     </w:p>
     <w:p>
       <w:pPr>
@@ -4946,11 +4899,11 @@
           <w:numId w:val="2"/>
         </w:numPr>
       </w:pPr>
-      <w:bookmarkStart w:id="2" w:name="_Toc339050843"/>
+      <w:bookmarkStart w:id="1" w:name="_Toc339050843"/>
       <w:r>
         <w:t>Mục đích tài liệu</w:t>
       </w:r>
-      <w:bookmarkEnd w:id="2"/>
+      <w:bookmarkEnd w:id="1"/>
     </w:p>
     <w:p>
       <w:r>
@@ -4960,7 +4913,15 @@
         <w:t xml:space="preserve">hần mềm này cung cấp các chi tiết thiết kế của </w:t>
       </w:r>
       <w:r>
-        <w:t>hệ thống quản lý thư viện CrazyLib</w:t>
+        <w:t xml:space="preserve">hệ thống quản lý </w:t>
+      </w:r>
+      <w:proofErr w:type="gramStart"/>
+      <w:r>
+        <w:t>thư</w:t>
+      </w:r>
+      <w:proofErr w:type="gramEnd"/>
+      <w:r>
+        <w:t xml:space="preserve"> viện CrazyLib</w:t>
       </w:r>
       <w:r>
         <w:t xml:space="preserve"> </w:t>
@@ -4999,9 +4960,11 @@
       </w:r>
     </w:p>
     <w:p>
+      <w:proofErr w:type="gramStart"/>
       <w:r>
         <w:t>Nó cũng sẽ phục vụ như là một tài liệu tham khảo cho các sinh viên.</w:t>
       </w:r>
+      <w:proofErr w:type="gramEnd"/>
     </w:p>
     <w:p>
       <w:pPr>
@@ -5011,20 +4974,40 @@
           <w:numId w:val="2"/>
         </w:numPr>
       </w:pPr>
-      <w:bookmarkStart w:id="3" w:name="_Toc339050844"/>
-      <w:r>
-        <w:t>Phạm vi</w:t>
-      </w:r>
-      <w:bookmarkEnd w:id="3"/>
-    </w:p>
-    <w:p>
+      <w:bookmarkStart w:id="2" w:name="_Toc339050844"/>
+      <w:r>
+        <w:t xml:space="preserve">Phạm </w:t>
+      </w:r>
+      <w:proofErr w:type="gramStart"/>
+      <w:r>
+        <w:t>vi</w:t>
+      </w:r>
+      <w:bookmarkEnd w:id="2"/>
+      <w:proofErr w:type="gramEnd"/>
+    </w:p>
+    <w:p>
+      <w:proofErr w:type="gramStart"/>
       <w:r>
         <w:t>Tài liệu này chứa một mô tả đầy đủ các thiết kế của CrazyLib.</w:t>
       </w:r>
+      <w:proofErr w:type="gramEnd"/>
       <w:r>
         <w:br/>
-        <w:t>Kiến trúc cơ bản là một máy chủ web server phục vụ nhiều máy client . Các trang cơ bản sẽ được viết bằng Ruby on Rails.</w:t>
-      </w:r>
+        <w:t xml:space="preserve">Kiến trúc cơ bản là một máy chủ web server phục vụ nhiều máy </w:t>
+      </w:r>
+      <w:proofErr w:type="gramStart"/>
+      <w:r>
+        <w:t>client .</w:t>
+      </w:r>
+      <w:proofErr w:type="gramEnd"/>
+      <w:r>
+        <w:t xml:space="preserve"> </w:t>
+      </w:r>
+      <w:proofErr w:type="gramStart"/>
+      <w:r>
+        <w:t>Các trang cơ bản sẽ được viết bằng Ruby on Rails.</w:t>
+      </w:r>
+      <w:proofErr w:type="gramEnd"/>
     </w:p>
     <w:p>
       <w:pPr>
@@ -5072,7 +5055,25 @@
           <w:kern w:val="0"/>
           <w14:ligatures w14:val="none"/>
         </w:rPr>
-        <w:t>c hiện các thay đổi , khi họ</w:t>
+        <w:t xml:space="preserve">c hiện các thay </w:t>
+      </w:r>
+      <w:proofErr w:type="gramStart"/>
+      <w:r>
+        <w:rPr>
+          <w:rFonts w:eastAsia="Times New Roman"/>
+          <w:kern w:val="0"/>
+          <w14:ligatures w14:val="none"/>
+        </w:rPr>
+        <w:t>đổi ,</w:t>
+      </w:r>
+      <w:proofErr w:type="gramEnd"/>
+      <w:r>
+        <w:rPr>
+          <w:rFonts w:eastAsia="Times New Roman"/>
+          <w:kern w:val="0"/>
+          <w14:ligatures w14:val="none"/>
+        </w:rPr>
+        <w:t xml:space="preserve"> khi họ</w:t>
       </w:r>
       <w:r>
         <w:rPr>
@@ -5088,13 +5089,33 @@
           <w:kern w:val="0"/>
           <w14:ligatures w14:val="none"/>
         </w:rPr>
-        <w:t>ững thay đổi này bao gồm: thay đổi quyền hạn của users, thủ thư, thay đổi các thiết lập cơ bản của hệ thống.</w:t>
-      </w:r>
-    </w:p>
-    <w:p>
+        <w:t xml:space="preserve">ững thay đổi này bao gồm: thay đổi quyền hạn của users, thủ </w:t>
+      </w:r>
+      <w:proofErr w:type="gramStart"/>
+      <w:r>
+        <w:rPr>
+          <w:rFonts w:eastAsia="Times New Roman"/>
+          <w:kern w:val="0"/>
+          <w14:ligatures w14:val="none"/>
+        </w:rPr>
+        <w:t>thư</w:t>
+      </w:r>
+      <w:proofErr w:type="gramEnd"/>
+      <w:r>
+        <w:rPr>
+          <w:rFonts w:eastAsia="Times New Roman"/>
+          <w:kern w:val="0"/>
+          <w14:ligatures w14:val="none"/>
+        </w:rPr>
+        <w:t>, thay đổi các thiết lập cơ bản của hệ thống.</w:t>
+      </w:r>
+    </w:p>
+    <w:p>
+      <w:proofErr w:type="gramStart"/>
       <w:r>
         <w:t>Ngoài ra người quản lý server, có thể thay đổi không giới hạn trong dữ liệu cũng như thiết lập của hệ thống.</w:t>
       </w:r>
+      <w:proofErr w:type="gramEnd"/>
     </w:p>
     <w:p>
       <w:pPr>
@@ -5104,11 +5125,11 @@
           <w:numId w:val="2"/>
         </w:numPr>
       </w:pPr>
-      <w:bookmarkStart w:id="4" w:name="_Toc339050845"/>
+      <w:bookmarkStart w:id="3" w:name="_Toc339050845"/>
       <w:r>
         <w:t>Bảng thuật ngữ/viết tắt</w:t>
       </w:r>
-      <w:bookmarkEnd w:id="4"/>
+      <w:bookmarkEnd w:id="3"/>
     </w:p>
     <w:tbl>
       <w:tblPr>
@@ -5224,13 +5245,13 @@
             <w:tcW w:w="4788" w:type="dxa"/>
           </w:tcPr>
           <w:p>
-            <w:bookmarkStart w:id="5" w:name="OLE_LINK11"/>
-            <w:bookmarkStart w:id="6" w:name="OLE_LINK12"/>
+            <w:bookmarkStart w:id="4" w:name="OLE_LINK11"/>
+            <w:bookmarkStart w:id="5" w:name="OLE_LINK12"/>
             <w:r>
               <w:t>Software Design Description</w:t>
             </w:r>
+            <w:bookmarkEnd w:id="4"/>
             <w:bookmarkEnd w:id="5"/>
-            <w:bookmarkEnd w:id="6"/>
           </w:p>
         </w:tc>
       </w:tr>
@@ -5290,11 +5311,11 @@
           <w:numId w:val="2"/>
         </w:numPr>
       </w:pPr>
-      <w:bookmarkStart w:id="7" w:name="_Toc339050846"/>
+      <w:bookmarkStart w:id="6" w:name="_Toc339050846"/>
       <w:r>
         <w:t>Tài liệu</w:t>
       </w:r>
-      <w:bookmarkEnd w:id="7"/>
+      <w:bookmarkEnd w:id="6"/>
     </w:p>
     <w:p>
       <w:pPr>
@@ -5352,11 +5373,11 @@
           <w:numId w:val="2"/>
         </w:numPr>
       </w:pPr>
-      <w:bookmarkStart w:id="8" w:name="_Toc339050847"/>
+      <w:bookmarkStart w:id="7" w:name="_Toc339050847"/>
       <w:r>
         <w:t>Tổng quan</w:t>
       </w:r>
-      <w:bookmarkEnd w:id="8"/>
+      <w:bookmarkEnd w:id="7"/>
     </w:p>
     <w:p>
       <w:r>
@@ -5417,7 +5438,15 @@
         <w:t xml:space="preserve">c năng </w:t>
       </w:r>
       <w:r>
-        <w:t xml:space="preserve">trong hệ thống . Những </w:t>
+        <w:t xml:space="preserve">trong hệ </w:t>
+      </w:r>
+      <w:proofErr w:type="gramStart"/>
+      <w:r>
+        <w:t>thống .</w:t>
+      </w:r>
+      <w:proofErr w:type="gramEnd"/>
+      <w:r>
+        <w:t xml:space="preserve"> Những </w:t>
       </w:r>
       <w:r>
         <w:t xml:space="preserve">thành phần này có </w:t>
@@ -5513,11 +5542,11 @@
           <w:numId w:val="1"/>
         </w:numPr>
       </w:pPr>
-      <w:bookmarkStart w:id="9" w:name="_Toc339050848"/>
+      <w:bookmarkStart w:id="8" w:name="_Toc339050848"/>
       <w:r>
         <w:t>Lược đồ triển khai hệ thống</w:t>
       </w:r>
-      <w:bookmarkEnd w:id="9"/>
+      <w:bookmarkEnd w:id="8"/>
     </w:p>
     <w:p/>
     <w:p>
@@ -5570,11 +5599,11 @@
           <w:numId w:val="1"/>
         </w:numPr>
       </w:pPr>
-      <w:bookmarkStart w:id="10" w:name="_Toc339050849"/>
+      <w:bookmarkStart w:id="9" w:name="_Toc339050849"/>
       <w:r>
         <w:t>Thiết kế kiến trúc</w:t>
       </w:r>
-      <w:bookmarkEnd w:id="10"/>
+      <w:bookmarkEnd w:id="9"/>
     </w:p>
     <w:p>
       <w:pPr>
@@ -5584,15 +5613,20 @@
           <w:numId w:val="6"/>
         </w:numPr>
       </w:pPr>
-      <w:bookmarkStart w:id="11" w:name="_Toc339050850"/>
+      <w:bookmarkStart w:id="10" w:name="_Toc339050850"/>
       <w:r>
         <w:t>Kiến trúc website</w:t>
       </w:r>
-      <w:bookmarkEnd w:id="11"/>
-    </w:p>
-    <w:p>
-      <w:r>
-        <w:t>Hệ thống CrazyLib hiện thực và thực thi trên một hệ thống web server. Tất cả các trang cùng với cơ sở dữ liệu đều nằm trên server của đơn vị trường.</w:t>
+      <w:bookmarkEnd w:id="10"/>
+    </w:p>
+    <w:p>
+      <w:proofErr w:type="gramStart"/>
+      <w:r>
+        <w:t>Hệ thống CrazyLib hiện thực và thực thi trên một hệ thống web server.</w:t>
+      </w:r>
+      <w:proofErr w:type="gramEnd"/>
+      <w:r>
+        <w:t xml:space="preserve"> Tất cả các trang cùng với cơ sở dữ liệu đều nằm trên server của đơn vị trường.</w:t>
       </w:r>
     </w:p>
     <w:p>
@@ -5603,11 +5637,11 @@
           <w:numId w:val="6"/>
         </w:numPr>
       </w:pPr>
-      <w:bookmarkStart w:id="12" w:name="_Toc339050851"/>
+      <w:bookmarkStart w:id="11" w:name="_Toc339050851"/>
       <w:r>
         <w:t>Mô tả các trang</w:t>
       </w:r>
-      <w:bookmarkEnd w:id="12"/>
+      <w:bookmarkEnd w:id="11"/>
     </w:p>
     <w:p>
       <w:pPr>
@@ -5617,13 +5651,13 @@
           <w:numId w:val="7"/>
         </w:numPr>
       </w:pPr>
+      <w:bookmarkStart w:id="12" w:name="_Toc339050852"/>
       <w:bookmarkStart w:id="13" w:name="OLE_LINK9"/>
       <w:bookmarkStart w:id="14" w:name="OLE_LINK10"/>
-      <w:bookmarkStart w:id="15" w:name="_Toc339050852"/>
       <w:r>
         <w:t>Homepage</w:t>
       </w:r>
-      <w:bookmarkEnd w:id="15"/>
+      <w:bookmarkEnd w:id="12"/>
     </w:p>
     <w:p>
       <w:r>
@@ -5631,15 +5665,33 @@
       </w:r>
     </w:p>
     <w:p>
+      <w:proofErr w:type="gramStart"/>
       <w:r>
         <w:lastRenderedPageBreak/>
-        <w:t>Loại : Web page</w:t>
-      </w:r>
-    </w:p>
-    <w:p>
-      <w:r>
-        <w:t>Mô tả : Trang chủ hiển thị hình ảnh, thông tin giới thiệu về thư viện. Góc trên bên phải có hai nút đăng nhập và đăng ký.</w:t>
-      </w:r>
+        <w:t>Loại :</w:t>
+      </w:r>
+      <w:proofErr w:type="gramEnd"/>
+      <w:r>
+        <w:t xml:space="preserve"> Web page</w:t>
+      </w:r>
+    </w:p>
+    <w:p>
+      <w:r>
+        <w:t xml:space="preserve">Mô </w:t>
+      </w:r>
+      <w:proofErr w:type="gramStart"/>
+      <w:r>
+        <w:t>tả :</w:t>
+      </w:r>
+      <w:proofErr w:type="gramEnd"/>
+      <w:r>
+        <w:t xml:space="preserve"> Trang chủ hiển thị hình ảnh, thông tin giới thiệu về thư viện. </w:t>
+      </w:r>
+      <w:proofErr w:type="gramStart"/>
+      <w:r>
+        <w:t>Góc trên bên phải có hai nút đăng nhập và đăng ký.</w:t>
+      </w:r>
+      <w:proofErr w:type="gramEnd"/>
     </w:p>
     <w:p>
       <w:pPr>
@@ -5649,11 +5701,11 @@
           <w:numId w:val="7"/>
         </w:numPr>
       </w:pPr>
-      <w:bookmarkStart w:id="16" w:name="_Toc339050853"/>
+      <w:bookmarkStart w:id="15" w:name="_Toc339050853"/>
       <w:r>
         <w:t>Trang đăng nhập</w:t>
       </w:r>
-      <w:bookmarkEnd w:id="16"/>
+      <w:bookmarkEnd w:id="15"/>
     </w:p>
     <w:p>
       <w:r>
@@ -5661,29 +5713,68 @@
       </w:r>
     </w:p>
     <w:p>
-      <w:r>
-        <w:t>Loại : Web page</w:t>
-      </w:r>
-    </w:p>
-    <w:p>
-      <w:r>
-        <w:t>Mô tả : Trang đăng nhập gồm có 2 field username,  password và một nút login để đăng nhập vào hệ thống. Ngoài ra trang này còn có 1 link “Forgot password?” để hỗ trợ người dùng lấy lại mật khẩu đã bị mất.</w:t>
-      </w:r>
-    </w:p>
-    <w:p>
-      <w:r>
-        <w:t>Thuộc tính : None</w:t>
-      </w:r>
-    </w:p>
-    <w:p>
-      <w:r>
-        <w:t>Tài nguyên : None</w:t>
-      </w:r>
-    </w:p>
-    <w:p>
-      <w:r>
-        <w:t>Các hàm chức năng :</w:t>
-      </w:r>
+      <w:proofErr w:type="gramStart"/>
+      <w:r>
+        <w:t>Loại :</w:t>
+      </w:r>
+      <w:proofErr w:type="gramEnd"/>
+      <w:r>
+        <w:t xml:space="preserve"> Web page</w:t>
+      </w:r>
+    </w:p>
+    <w:p>
+      <w:r>
+        <w:t xml:space="preserve">Mô </w:t>
+      </w:r>
+      <w:proofErr w:type="gramStart"/>
+      <w:r>
+        <w:t>tả :</w:t>
+      </w:r>
+      <w:proofErr w:type="gramEnd"/>
+      <w:r>
+        <w:t xml:space="preserve"> Trang đăng nhập gồm có 2 field username,  password và một nút login để đăng nhập vào hệ thống. </w:t>
+      </w:r>
+      <w:proofErr w:type="gramStart"/>
+      <w:r>
+        <w:t>Ngoài ra trang này còn có 1 link “Forgot password?” để hỗ trợ người dùng lấy lại mật khẩu đã bị mất.</w:t>
+      </w:r>
+      <w:proofErr w:type="gramEnd"/>
+    </w:p>
+    <w:p>
+      <w:r>
+        <w:t xml:space="preserve">Thuộc </w:t>
+      </w:r>
+      <w:proofErr w:type="gramStart"/>
+      <w:r>
+        <w:t>tính :</w:t>
+      </w:r>
+      <w:proofErr w:type="gramEnd"/>
+      <w:r>
+        <w:t xml:space="preserve"> None</w:t>
+      </w:r>
+    </w:p>
+    <w:p>
+      <w:r>
+        <w:t xml:space="preserve">Tài </w:t>
+      </w:r>
+      <w:proofErr w:type="gramStart"/>
+      <w:r>
+        <w:t>nguyên :</w:t>
+      </w:r>
+      <w:proofErr w:type="gramEnd"/>
+      <w:r>
+        <w:t xml:space="preserve"> None</w:t>
+      </w:r>
+    </w:p>
+    <w:p>
+      <w:r>
+        <w:t xml:space="preserve">Các hàm chức </w:t>
+      </w:r>
+      <w:proofErr w:type="gramStart"/>
+      <w:r>
+        <w:t>năng :</w:t>
+      </w:r>
+      <w:proofErr w:type="gramEnd"/>
     </w:p>
     <w:p>
       <w:pPr>
@@ -5691,11 +5782,19 @@
           <w:b/>
         </w:rPr>
       </w:pPr>
+      <w:proofErr w:type="gramStart"/>
       <w:r>
         <w:rPr>
           <w:b/>
         </w:rPr>
-        <w:t xml:space="preserve">Tên : </w:t>
+        <w:t>Tên :</w:t>
+      </w:r>
+      <w:proofErr w:type="gramEnd"/>
+      <w:r>
+        <w:rPr>
+          <w:b/>
+        </w:rPr>
+        <w:t xml:space="preserve"> </w:t>
       </w:r>
       <w:r>
         <w:rPr>
@@ -5867,27 +5966,32 @@
           <w:numId w:val="7"/>
         </w:numPr>
       </w:pPr>
-      <w:bookmarkStart w:id="17" w:name="_Toc339050854"/>
+      <w:bookmarkStart w:id="16" w:name="_Toc339050854"/>
       <w:r>
         <w:t>Trang tìm kiếm</w:t>
       </w:r>
       <w:r>
         <w:t xml:space="preserve"> </w:t>
       </w:r>
+      <w:proofErr w:type="gramStart"/>
       <w:r>
         <w:t>sách</w:t>
       </w:r>
       <w:r>
-        <w:t>(hiện kết quả tìm kiếm/chưa tìm kiếm)</w:t>
+        <w:t>(</w:t>
+      </w:r>
+      <w:proofErr w:type="gramEnd"/>
+      <w:r>
+        <w:t>hiện kết quả tìm kiếm/chưa tìm kiếm)</w:t>
       </w:r>
       <w:r>
         <w:t>.</w:t>
       </w:r>
-      <w:bookmarkEnd w:id="17"/>
-    </w:p>
-    <w:p>
-      <w:bookmarkStart w:id="18" w:name="OLE_LINK2"/>
-      <w:bookmarkStart w:id="19" w:name="OLE_LINK3"/>
+      <w:bookmarkEnd w:id="16"/>
+    </w:p>
+    <w:p>
+      <w:bookmarkStart w:id="17" w:name="OLE_LINK2"/>
+      <w:bookmarkStart w:id="18" w:name="OLE_LINK3"/>
       <w:r>
         <w:t>Tên: Trang tìm kiếm sách</w:t>
       </w:r>
@@ -5899,8 +6003,21 @@
     </w:p>
     <w:p>
       <w:r>
-        <w:t>Mô tả: Đây là trang tìm kiếm sách, có thể hiện nhiều chọn lựa tìm kiếm khác nhau để người dùng có thể dễ dàng tìm được thông tin các cuốn sách họ cần. Thiết kế bao gồm một khung search (textbox), một khung chọn phân loại để tìm kiếm (select box), và button “search”. Ngoài ra còn có một bảng chứa các thông tin về các cuốn sách thoả mãn điều kiện tìm kiếm (khi người dùng đã nhấn search thì sẽ hiện ra).</w:t>
-      </w:r>
+        <w:t xml:space="preserve">Mô tả: Đây là trang tìm kiếm sách, có thể hiện nhiều chọn lựa tìm kiếm khác nhau để người dùng có thể dễ dàng tìm được thông tin các cuốn sách họ cần. Thiết kế bao gồm một khung search (textbox), một khung chọn phân loại để tìm kiếm (select box), </w:t>
+      </w:r>
+      <w:proofErr w:type="gramStart"/>
+      <w:r>
+        <w:t>và</w:t>
+      </w:r>
+      <w:proofErr w:type="gramEnd"/>
+      <w:r>
+        <w:t xml:space="preserve"> button “search”. </w:t>
+      </w:r>
+      <w:proofErr w:type="gramStart"/>
+      <w:r>
+        <w:t>Ngoài ra còn có một bảng chứa các thông tin về các cuốn sách thoả mãn điều kiện tìm kiếm (khi người dùng đã nhấn search thì sẽ hiện ra).</w:t>
+      </w:r>
+      <w:proofErr w:type="gramEnd"/>
     </w:p>
     <w:p>
       <w:r>
@@ -6049,16 +6166,18 @@
           <w:numId w:val="7"/>
         </w:numPr>
       </w:pPr>
-      <w:bookmarkStart w:id="20" w:name="_Toc339050855"/>
+      <w:bookmarkStart w:id="19" w:name="_Toc339050855"/>
+      <w:bookmarkEnd w:id="17"/>
       <w:bookmarkEnd w:id="18"/>
+      <w:proofErr w:type="gramStart"/>
+      <w:r>
+        <w:t>Trang thông tin sách</w:t>
+      </w:r>
+      <w:r>
+        <w:t>.</w:t>
+      </w:r>
       <w:bookmarkEnd w:id="19"/>
-      <w:r>
-        <w:t>Trang thông tin sách</w:t>
-      </w:r>
-      <w:r>
-        <w:t>.</w:t>
-      </w:r>
-      <w:bookmarkEnd w:id="20"/>
+      <w:proofErr w:type="gramEnd"/>
     </w:p>
     <w:p>
       <w:r>
@@ -6072,7 +6191,23 @@
     </w:p>
     <w:p>
       <w:r>
-        <w:t>Mô tả: đây là trang hiện thị toàn bộ thông tin về một cuốn sách. Trang này có 1 search box để điền tên cuốn sách mà người dùng muốn xem thông tin. Sau khi nhấn Button Search hệ thống sẽ trả về cho người dùng 1 list các sách có tên liên quan đến cuốn sách mà người dùng đang tìm. Người dùng click chọn 1 item trong list view trên hệ thống sẽ trả về thông tin của cuốn sách. Bao gồm: tên sách, tên tác giả, nhà xuất bản, số lượng mà thư viện có…vv. Ngoài ra, trang này sẽ hiện thị thêm các button có các chức năng sau:</w:t>
+        <w:t xml:space="preserve">Mô tả: đây là trang hiện thị toàn bộ thông tin về một cuốn sách. Trang này có 1 search box để điền tên cuốn sách mà người dùng muốn xem thông tin. </w:t>
+      </w:r>
+      <w:proofErr w:type="gramStart"/>
+      <w:r>
+        <w:t>Sau khi nhấn Button Search hệ thống sẽ trả về cho người dùng 1 list các sách có tên liên quan đến cuốn sách mà người dùng đang tìm.</w:t>
+      </w:r>
+      <w:proofErr w:type="gramEnd"/>
+      <w:r>
+        <w:t xml:space="preserve"> Người dùng click chọn 1 item trong list view trên hệ thống sẽ trả về thông tin của cuốn sách. Bao gồm: tên sách, tên tác giả, nhà xuất bản, số lượng mà </w:t>
+      </w:r>
+      <w:proofErr w:type="gramStart"/>
+      <w:r>
+        <w:t>thư</w:t>
+      </w:r>
+      <w:proofErr w:type="gramEnd"/>
+      <w:r>
+        <w:t xml:space="preserve"> viện có…vv. Ngoài ra, trang này sẽ hiện thị thêm các button có các chức năng sau:</w:t>
       </w:r>
     </w:p>
     <w:p>
@@ -6108,7 +6243,15 @@
         </w:numPr>
       </w:pPr>
       <w:r>
-        <w:t>Số lượng hiện tại của cuốn sách này trong thu viện.</w:t>
+        <w:t xml:space="preserve">Số lượng hiện tại của cuốn sách này trong </w:t>
+      </w:r>
+      <w:proofErr w:type="gramStart"/>
+      <w:r>
+        <w:t>thu</w:t>
+      </w:r>
+      <w:proofErr w:type="gramEnd"/>
+      <w:r>
+        <w:t xml:space="preserve"> viện.</w:t>
       </w:r>
     </w:p>
     <w:p>
@@ -6133,8 +6276,13 @@
     </w:p>
     <w:p>
       <w:r>
-        <w:t>Tên: ViewBook()</w:t>
-      </w:r>
+        <w:t xml:space="preserve">Tên: </w:t>
+      </w:r>
+      <w:proofErr w:type="gramStart"/>
+      <w:r>
+        <w:t>ViewBook()</w:t>
+      </w:r>
+      <w:proofErr w:type="gramEnd"/>
     </w:p>
     <w:p>
       <w:pPr>
@@ -6233,7 +6381,8 @@
           <w:numId w:val="7"/>
         </w:numPr>
       </w:pPr>
-      <w:bookmarkStart w:id="21" w:name="_Toc339050856"/>
+      <w:bookmarkStart w:id="20" w:name="_Toc339050856"/>
+      <w:proofErr w:type="gramStart"/>
       <w:r>
         <w:lastRenderedPageBreak/>
         <w:t>Trang thông tin người dùng</w:t>
@@ -6244,24 +6393,43 @@
       <w:r>
         <w:t>.</w:t>
       </w:r>
-      <w:bookmarkEnd w:id="21"/>
-    </w:p>
-    <w:p>
-      <w:r>
-        <w:t>Tên : Trang quản lý thông tin của ngườ</w:t>
+      <w:bookmarkEnd w:id="20"/>
+      <w:proofErr w:type="gramEnd"/>
+    </w:p>
+    <w:p>
+      <w:proofErr w:type="gramStart"/>
+      <w:r>
+        <w:t>Tên :</w:t>
+      </w:r>
+      <w:proofErr w:type="gramEnd"/>
+      <w:r>
+        <w:t xml:space="preserve"> Trang quản lý thông tin của ngườ</w:t>
       </w:r>
       <w:r>
         <w:t>i dùng</w:t>
       </w:r>
     </w:p>
     <w:p>
-      <w:r>
-        <w:t>Loại : Dynamic Webpage</w:t>
-      </w:r>
-    </w:p>
-    <w:p>
-      <w:r>
-        <w:t xml:space="preserve">Mô tả : </w:t>
+      <w:proofErr w:type="gramStart"/>
+      <w:r>
+        <w:t>Loại :</w:t>
+      </w:r>
+      <w:proofErr w:type="gramEnd"/>
+      <w:r>
+        <w:t xml:space="preserve"> Dynamic Webpage</w:t>
+      </w:r>
+    </w:p>
+    <w:p>
+      <w:r>
+        <w:t xml:space="preserve">Mô </w:t>
+      </w:r>
+      <w:proofErr w:type="gramStart"/>
+      <w:r>
+        <w:t>tả :</w:t>
+      </w:r>
+      <w:proofErr w:type="gramEnd"/>
+      <w:r>
+        <w:t xml:space="preserve"> </w:t>
       </w:r>
       <w:r>
         <w:t xml:space="preserve">Đây là trang hiển thị toàn bộ thông tin cá nhân của người dùng. Trang này bao gồm một thanh menu bar ở bên trái hiển thị thông tin theo từng mục </w:t>
@@ -6270,43 +6438,90 @@
         <w:t>(Thiết lập tài khoả</w:t>
       </w:r>
       <w:r>
-        <w:t>n, Thay đổi avatar, Thay đổi email,.v..v..</w:t>
+        <w:t>n, Thay đổi avatar, Thay đổi email</w:t>
+      </w:r>
+      <w:proofErr w:type="gramStart"/>
+      <w:r>
+        <w:t>,.</w:t>
+      </w:r>
+      <w:proofErr w:type="gramEnd"/>
+      <w:r>
+        <w:t>v..</w:t>
+      </w:r>
+      <w:proofErr w:type="gramStart"/>
+      <w:r>
+        <w:t>v</w:t>
+      </w:r>
+      <w:proofErr w:type="gramEnd"/>
+      <w:r>
+        <w:t>..</w:t>
       </w:r>
       <w:r>
         <w:t>)</w:t>
       </w:r>
       <w:r>
-        <w:t xml:space="preserve">  và một cửa sổ nội dung ở giữa chứa thông tin chi tiết của mục. Cửa sổ này sẽ có một số form để người dùng điền vào và một button save để lưu lại thông tin thay đổi. Ngoài ra ở mục Lịch sử hoạt động, người dùng có thể xem chi tiết về</w:t>
+        <w:t xml:space="preserve">  và một cửa sổ nội dung ở giữa chứa thông tin chi tiết của mục. Cửa sổ này sẽ có một số form để người dùng điền vào và một button save để lưu lại thông tin thay đổi. </w:t>
+      </w:r>
+      <w:proofErr w:type="gramStart"/>
+      <w:r>
+        <w:t>Ngoài ra ở mục Lịch sử hoạt động, người dùng có thể xem chi tiết về</w:t>
       </w:r>
       <w:r>
         <w:t xml:space="preserve"> các giao dịch trong quá khứ (ở dạng link).</w:t>
       </w:r>
-    </w:p>
-    <w:p>
-      <w:r>
-        <w:t>Thuộc tính : Text</w:t>
-      </w:r>
-    </w:p>
-    <w:p>
-      <w:r>
-        <w:t>Tài nguyên : Không có</w:t>
-      </w:r>
-    </w:p>
-    <w:p>
-      <w:r>
-        <w:t xml:space="preserve">Thao tác </w:t>
+      <w:proofErr w:type="gramEnd"/>
+    </w:p>
+    <w:p>
+      <w:r>
+        <w:t xml:space="preserve">Thuộc </w:t>
+      </w:r>
+      <w:proofErr w:type="gramStart"/>
+      <w:r>
+        <w:t>tính :</w:t>
+      </w:r>
+      <w:proofErr w:type="gramEnd"/>
+      <w:r>
+        <w:t xml:space="preserve"> Text</w:t>
+      </w:r>
+    </w:p>
+    <w:p>
+      <w:r>
+        <w:t xml:space="preserve">Tài </w:t>
+      </w:r>
+      <w:proofErr w:type="gramStart"/>
+      <w:r>
+        <w:t>nguyên :</w:t>
+      </w:r>
+      <w:proofErr w:type="gramEnd"/>
+      <w:r>
+        <w:t xml:space="preserve"> Không có</w:t>
+      </w:r>
+    </w:p>
+    <w:p>
+      <w:r>
+        <w:t xml:space="preserve">Thao </w:t>
+      </w:r>
+      <w:proofErr w:type="gramStart"/>
+      <w:r>
+        <w:t xml:space="preserve">tác </w:t>
       </w:r>
       <w:r>
         <w:t>:</w:t>
       </w:r>
+      <w:proofErr w:type="gramEnd"/>
       <w:r>
         <w:t xml:space="preserve"> Hiển thị thông tin cá nhân</w:t>
       </w:r>
     </w:p>
     <w:p>
       <w:r>
-        <w:t>Các hàm chức năng :</w:t>
-      </w:r>
+        <w:t xml:space="preserve">Các hàm chức </w:t>
+      </w:r>
+      <w:proofErr w:type="gramStart"/>
+      <w:r>
+        <w:t>năng :</w:t>
+      </w:r>
+      <w:proofErr w:type="gramEnd"/>
     </w:p>
     <w:p>
       <w:pPr>
@@ -6317,6 +6532,7 @@
           <w:b/>
         </w:rPr>
       </w:pPr>
+      <w:proofErr w:type="gramStart"/>
       <w:r>
         <w:rPr>
           <w:b/>
@@ -6333,7 +6549,14 @@
         <w:rPr>
           <w:b/>
         </w:rPr>
-        <w:t>: view</w:t>
+        <w:t>:</w:t>
+      </w:r>
+      <w:proofErr w:type="gramEnd"/>
+      <w:r>
+        <w:rPr>
+          <w:b/>
+        </w:rPr>
+        <w:t xml:space="preserve"> view</w:t>
       </w:r>
       <w:r>
         <w:rPr>
@@ -6463,11 +6686,19 @@
           <w:b/>
         </w:rPr>
       </w:pPr>
+      <w:proofErr w:type="gramStart"/>
       <w:r>
         <w:rPr>
           <w:b/>
         </w:rPr>
-        <w:t>Tên : edit(object)</w:t>
+        <w:t>Tên :</w:t>
+      </w:r>
+      <w:proofErr w:type="gramEnd"/>
+      <w:r>
+        <w:rPr>
+          <w:b/>
+        </w:rPr>
+        <w:t xml:space="preserve"> edit(object)</w:t>
       </w:r>
     </w:p>
     <w:p>
@@ -6593,18 +6824,31 @@
           <w:numId w:val="7"/>
         </w:numPr>
       </w:pPr>
-      <w:bookmarkStart w:id="22" w:name="_Toc339050857"/>
-      <w:r>
-        <w:t>Trang quản lý mượn/trả của thủ thư</w:t>
-      </w:r>
+      <w:bookmarkStart w:id="21" w:name="_Toc339050857"/>
+      <w:r>
+        <w:t xml:space="preserve">Trang quản lý mượn/trả của thủ </w:t>
+      </w:r>
+      <w:proofErr w:type="gramStart"/>
+      <w:r>
+        <w:t>thư</w:t>
+      </w:r>
+      <w:proofErr w:type="gramEnd"/>
       <w:r>
         <w:t>.</w:t>
       </w:r>
-      <w:bookmarkEnd w:id="22"/>
-    </w:p>
-    <w:p>
-      <w:r>
-        <w:t>Tên: Trang quản lý mượn/trả của thủ thư.</w:t>
+      <w:bookmarkEnd w:id="21"/>
+    </w:p>
+    <w:p>
+      <w:r>
+        <w:t xml:space="preserve">Tên: Trang quản lý mượn/trả của thủ </w:t>
+      </w:r>
+      <w:proofErr w:type="gramStart"/>
+      <w:r>
+        <w:t>thư</w:t>
+      </w:r>
+      <w:proofErr w:type="gramEnd"/>
+      <w:r>
+        <w:t>.</w:t>
       </w:r>
     </w:p>
     <w:p>
@@ -6614,8 +6858,21 @@
     </w:p>
     <w:p>
       <w:r>
-        <w:t>Mô tả: trang này cho phép thủ thư xem thông tin về các hoạt động mượn trả sách gồm các trường thời gian mượn, người mượn, sách được mượn, … Ở đầu mỗi cột thông tin sẽ có một nút nhỏ để sắp xếp (hình mũi tên) và một nút nhỏ để lọc (hình cái phễu).</w:t>
-      </w:r>
+        <w:t xml:space="preserve">Mô tả: trang này cho phép thủ thư xem thông tin về các hoạt động mượn trả sách gồm các trường thời gian mượn, người mượn, sách được </w:t>
+      </w:r>
+      <w:proofErr w:type="gramStart"/>
+      <w:r>
+        <w:t>mượn, …</w:t>
+      </w:r>
+      <w:proofErr w:type="gramEnd"/>
+      <w:r>
+        <w:t xml:space="preserve"> </w:t>
+      </w:r>
+      <w:proofErr w:type="gramStart"/>
+      <w:r>
+        <w:t>Ở đầu mỗi cột thông tin sẽ có một nút nhỏ để sắp xếp (hình mũi tên) và một nút nhỏ để lọc (hình cái phễu).</w:t>
+      </w:r>
+      <w:proofErr w:type="gramEnd"/>
     </w:p>
     <w:p>
       <w:r>
@@ -6709,7 +6966,15 @@
         <w:contextualSpacing w:val="0"/>
       </w:pPr>
       <w:r>
-        <w:t>Thủ thư vào hệ thống.</w:t>
+        <w:t xml:space="preserve">Thủ </w:t>
+      </w:r>
+      <w:proofErr w:type="gramStart"/>
+      <w:r>
+        <w:t>thư</w:t>
+      </w:r>
+      <w:proofErr w:type="gramEnd"/>
+      <w:r>
+        <w:t xml:space="preserve"> vào hệ thống.</w:t>
       </w:r>
     </w:p>
     <w:p>
@@ -6723,7 +6988,15 @@
         <w:contextualSpacing w:val="0"/>
       </w:pPr>
       <w:r>
-        <w:t>Hiển thị thông tin cho thủ thư.</w:t>
+        <w:t xml:space="preserve">Hiển thị thông tin cho thủ </w:t>
+      </w:r>
+      <w:proofErr w:type="gramStart"/>
+      <w:r>
+        <w:t>thư</w:t>
+      </w:r>
+      <w:proofErr w:type="gramEnd"/>
+      <w:r>
+        <w:t>.</w:t>
       </w:r>
     </w:p>
     <w:p>
@@ -6734,15 +7007,31 @@
           <w:numId w:val="7"/>
         </w:numPr>
       </w:pPr>
-      <w:bookmarkStart w:id="23" w:name="_Toc339050858"/>
-      <w:r>
-        <w:t>Trang xem thống kê của thủ thư.</w:t>
-      </w:r>
-      <w:bookmarkEnd w:id="23"/>
-    </w:p>
-    <w:p>
-      <w:r>
-        <w:t>Tên: Trang xem thống kê của thủ thư.</w:t>
+      <w:bookmarkStart w:id="22" w:name="_Toc339050858"/>
+      <w:r>
+        <w:t xml:space="preserve">Trang xem thống kê của thủ </w:t>
+      </w:r>
+      <w:proofErr w:type="gramStart"/>
+      <w:r>
+        <w:t>thư</w:t>
+      </w:r>
+      <w:proofErr w:type="gramEnd"/>
+      <w:r>
+        <w:t>.</w:t>
+      </w:r>
+      <w:bookmarkEnd w:id="22"/>
+    </w:p>
+    <w:p>
+      <w:r>
+        <w:t xml:space="preserve">Tên: Trang xem thống kê của thủ </w:t>
+      </w:r>
+      <w:proofErr w:type="gramStart"/>
+      <w:r>
+        <w:t>thư</w:t>
+      </w:r>
+      <w:proofErr w:type="gramEnd"/>
+      <w:r>
+        <w:t>.</w:t>
       </w:r>
     </w:p>
     <w:p>
@@ -6755,7 +7044,15 @@
         <w:t xml:space="preserve">Mô tả: </w:t>
       </w:r>
       <w:r>
-        <w:t xml:space="preserve">trang này cho phép thủ thư xem thông tin và thống kê số lượng sách mượn, trả, số lượng sách quá hạn trả, số lượng sách còn lại trong kho. Ngoài ra còn thống kê thêm các thông tin về nhập sách…vv. Vì vậy trang này cần 1 search box để thủ thư thống kê 1 loại sách nào đó. </w:t>
+        <w:t xml:space="preserve">trang này cho phép thủ </w:t>
+      </w:r>
+      <w:proofErr w:type="gramStart"/>
+      <w:r>
+        <w:t>thư</w:t>
+      </w:r>
+      <w:proofErr w:type="gramEnd"/>
+      <w:r>
+        <w:t xml:space="preserve"> xem thông tin và thống kê số lượng sách mượn, trả, số lượng sách quá hạn trả, số lượng sách còn lại trong kho. Ngoài ra còn thống kê thêm các thông tin về nhập sách…vv. Vì vậy trang này cần 1 search box để thủ thư thống kê 1 loại sách nào đó. </w:t>
       </w:r>
     </w:p>
     <w:p>
@@ -6839,7 +7136,15 @@
         </w:numPr>
       </w:pPr>
       <w:r>
-        <w:t>Thủ thư vào hệ thống.</w:t>
+        <w:t xml:space="preserve">Thủ </w:t>
+      </w:r>
+      <w:proofErr w:type="gramStart"/>
+      <w:r>
+        <w:t>thư</w:t>
+      </w:r>
+      <w:proofErr w:type="gramEnd"/>
+      <w:r>
+        <w:t xml:space="preserve"> vào hệ thống.</w:t>
       </w:r>
     </w:p>
     <w:p>
@@ -6863,7 +7168,15 @@
         </w:numPr>
       </w:pPr>
       <w:r>
-        <w:t>Hiển thị thông tin cho thủ thư.</w:t>
+        <w:t xml:space="preserve">Hiển thị thông tin cho thủ </w:t>
+      </w:r>
+      <w:proofErr w:type="gramStart"/>
+      <w:r>
+        <w:t>thư</w:t>
+      </w:r>
+      <w:proofErr w:type="gramEnd"/>
+      <w:r>
+        <w:t>.</w:t>
       </w:r>
     </w:p>
     <w:p>
@@ -6874,14 +7187,16 @@
           <w:numId w:val="7"/>
         </w:numPr>
       </w:pPr>
-      <w:bookmarkStart w:id="24" w:name="_Toc339050859"/>
+      <w:bookmarkStart w:id="23" w:name="_Toc339050859"/>
+      <w:proofErr w:type="gramStart"/>
       <w:r>
         <w:t>Trang quản lý hệ thống của admin</w:t>
       </w:r>
       <w:r>
         <w:t>.</w:t>
       </w:r>
-      <w:bookmarkEnd w:id="24"/>
+      <w:bookmarkEnd w:id="23"/>
+      <w:proofErr w:type="gramEnd"/>
     </w:p>
     <w:bookmarkEnd w:id="13"/>
     <w:bookmarkEnd w:id="14"/>
@@ -6897,7 +7212,15 @@
     </w:p>
     <w:p>
       <w:r>
-        <w:t xml:space="preserve">Mô tả: Đây là trang quản lý hệ thống dành cho admin. Nơi này là nơi admin có thể thay đổi một số thông số cho hệ thống. Hiện tại có bao gồm chức năng chính là thiết lập số sách tối đa mà người dùng có thể </w:t>
+        <w:t xml:space="preserve">Mô tả: Đây là trang quản lý hệ thống dành cho admin. </w:t>
+      </w:r>
+      <w:proofErr w:type="gramStart"/>
+      <w:r>
+        <w:t>Nơi này là nơi admin có thể thay đổi một số thông số cho hệ thống.</w:t>
+      </w:r>
+      <w:proofErr w:type="gramEnd"/>
+      <w:r>
+        <w:t xml:space="preserve"> Hiện tại có bao gồm chức năng chính là thiết lập số sách tối đa mà người dùng có thể </w:t>
       </w:r>
       <w:r>
         <w:lastRenderedPageBreak/>
@@ -6968,7 +7291,15 @@
         <w:pStyle w:val="ListParagraph"/>
       </w:pPr>
       <w:r>
-        <w:t>Exeptions:number không phải int, không ghi ra file được.</w:t>
+        <w:t>Exeptions</w:t>
+      </w:r>
+      <w:proofErr w:type="gramStart"/>
+      <w:r>
+        <w:t>:number</w:t>
+      </w:r>
+      <w:proofErr w:type="gramEnd"/>
+      <w:r>
+        <w:t xml:space="preserve"> không phải int, không ghi ra file được.</w:t>
       </w:r>
     </w:p>
     <w:p>
@@ -7021,7 +7352,15 @@
         </w:numPr>
       </w:pPr>
       <w:r>
-        <w:t>Hiển thị kếtquả cho người dùng(thành công/thất bại).</w:t>
+        <w:t xml:space="preserve">Hiển thị kếtquả cho người </w:t>
+      </w:r>
+      <w:proofErr w:type="gramStart"/>
+      <w:r>
+        <w:t>dùng(</w:t>
+      </w:r>
+      <w:proofErr w:type="gramEnd"/>
+      <w:r>
+        <w:t>thành công/thất bại).</w:t>
       </w:r>
     </w:p>
     <w:p/>
@@ -7033,11 +7372,11 @@
           <w:numId w:val="1"/>
         </w:numPr>
       </w:pPr>
-      <w:bookmarkStart w:id="25" w:name="_Toc339050860"/>
+      <w:bookmarkStart w:id="24" w:name="_Toc339050860"/>
       <w:r>
         <w:t>Thiết kế cơ sở dữ liệu</w:t>
       </w:r>
-      <w:bookmarkEnd w:id="25"/>
+      <w:bookmarkEnd w:id="24"/>
     </w:p>
     <w:p>
       <w:pPr>
@@ -7047,14 +7386,14 @@
           <w:numId w:val="12"/>
         </w:numPr>
       </w:pPr>
-      <w:bookmarkStart w:id="26" w:name="_Toc339050861"/>
+      <w:bookmarkStart w:id="25" w:name="_Toc339050861"/>
       <w:r>
         <w:t xml:space="preserve">Bảng </w:t>
       </w:r>
       <w:r>
         <w:t>users</w:t>
       </w:r>
-      <w:bookmarkEnd w:id="26"/>
+      <w:bookmarkEnd w:id="25"/>
     </w:p>
     <w:tbl>
       <w:tblPr>
@@ -7374,14 +7713,14 @@
           <w:numId w:val="12"/>
         </w:numPr>
       </w:pPr>
-      <w:bookmarkStart w:id="27" w:name="_Toc339050862"/>
+      <w:bookmarkStart w:id="26" w:name="_Toc339050862"/>
       <w:r>
         <w:t xml:space="preserve">Bảng </w:t>
       </w:r>
       <w:r>
         <w:t>usergroups</w:t>
       </w:r>
-      <w:bookmarkEnd w:id="27"/>
+      <w:bookmarkEnd w:id="26"/>
     </w:p>
     <w:tbl>
       <w:tblPr>
@@ -7538,11 +7877,11 @@
           <w:numId w:val="12"/>
         </w:numPr>
       </w:pPr>
-      <w:bookmarkStart w:id="28" w:name="_Toc339050863"/>
+      <w:bookmarkStart w:id="27" w:name="_Toc339050863"/>
       <w:r>
         <w:t>Bảng books</w:t>
       </w:r>
-      <w:bookmarkEnd w:id="28"/>
+      <w:bookmarkEnd w:id="27"/>
     </w:p>
     <w:p/>
     <w:tbl>
@@ -7934,14 +8273,14 @@
           <w:numId w:val="12"/>
         </w:numPr>
       </w:pPr>
-      <w:bookmarkStart w:id="29" w:name="_Toc339050864"/>
+      <w:bookmarkStart w:id="28" w:name="_Toc339050864"/>
       <w:r>
         <w:t xml:space="preserve">Bảng </w:t>
       </w:r>
       <w:r>
         <w:t>transaction</w:t>
       </w:r>
-      <w:bookmarkEnd w:id="29"/>
+      <w:bookmarkEnd w:id="28"/>
     </w:p>
     <w:tbl>
       <w:tblPr>
@@ -7965,7 +8304,7 @@
                 <w:b/>
               </w:rPr>
             </w:pPr>
-            <w:bookmarkStart w:id="30" w:name="_Hlk336931353"/>
+            <w:bookmarkStart w:id="29" w:name="_Hlk336931353"/>
             <w:r>
               <w:rPr>
                 <w:b/>
@@ -8011,7 +8350,7 @@
           </w:p>
         </w:tc>
       </w:tr>
-      <w:bookmarkEnd w:id="30"/>
+      <w:bookmarkEnd w:id="29"/>
       <w:tr>
         <w:tc>
           <w:tcPr>
@@ -8038,13 +8377,13 @@
             <w:tcW w:w="3192" w:type="dxa"/>
           </w:tcPr>
           <w:p>
-            <w:bookmarkStart w:id="31" w:name="OLE_LINK4"/>
-            <w:bookmarkStart w:id="32" w:name="OLE_LINK5"/>
+            <w:bookmarkStart w:id="30" w:name="OLE_LINK4"/>
+            <w:bookmarkStart w:id="31" w:name="OLE_LINK5"/>
             <w:r>
               <w:t>4 bytes (0 – 4294967295)</w:t>
             </w:r>
+            <w:bookmarkEnd w:id="30"/>
             <w:bookmarkEnd w:id="31"/>
-            <w:bookmarkEnd w:id="32"/>
           </w:p>
         </w:tc>
       </w:tr>
@@ -8209,11 +8548,11 @@
           <w:numId w:val="1"/>
         </w:numPr>
       </w:pPr>
-      <w:bookmarkStart w:id="33" w:name="_Toc339050865"/>
+      <w:bookmarkStart w:id="32" w:name="_Toc339050865"/>
       <w:r>
         <w:t>Use case realizations</w:t>
       </w:r>
-      <w:bookmarkEnd w:id="33"/>
+      <w:bookmarkEnd w:id="32"/>
     </w:p>
     <w:p>
       <w:pPr>
@@ -8226,7 +8565,7 @@
           <w:noProof/>
         </w:rPr>
       </w:pPr>
-      <w:bookmarkStart w:id="34" w:name="_Toc339050866"/>
+      <w:bookmarkStart w:id="33" w:name="_Toc339050866"/>
       <w:r>
         <w:rPr>
           <w:noProof/>
@@ -8239,7 +8578,7 @@
         </w:rPr>
         <w:t>m sách</w:t>
       </w:r>
-      <w:bookmarkEnd w:id="34"/>
+      <w:bookmarkEnd w:id="33"/>
     </w:p>
     <w:p>
       <w:r>
@@ -8294,7 +8633,7 @@
           <w:noProof/>
         </w:rPr>
       </w:pPr>
-      <w:bookmarkStart w:id="35" w:name="_Toc339050867"/>
+      <w:bookmarkStart w:id="34" w:name="_Toc339050867"/>
       <w:r>
         <w:rPr>
           <w:noProof/>
@@ -8308,14 +8647,14 @@
         </w:rPr>
         <w:t xml:space="preserve"> FAQ (</w:t>
       </w:r>
-      <w:bookmarkStart w:id="36" w:name="OLE_LINK14"/>
+      <w:bookmarkStart w:id="35" w:name="OLE_LINK14"/>
       <w:r>
         <w:rPr>
           <w:noProof/>
         </w:rPr>
         <w:t>Frequently Asked Questions</w:t>
       </w:r>
-      <w:bookmarkEnd w:id="36"/>
+      <w:bookmarkEnd w:id="35"/>
       <w:r>
         <w:rPr>
           <w:noProof/>
@@ -8328,7 +8667,7 @@
         </w:rPr>
         <w:t>, Rule</w:t>
       </w:r>
-      <w:bookmarkEnd w:id="35"/>
+      <w:bookmarkEnd w:id="34"/>
     </w:p>
     <w:p>
       <w:r>
@@ -8383,14 +8722,14 @@
           <w:noProof/>
         </w:rPr>
       </w:pPr>
-      <w:bookmarkStart w:id="37" w:name="_Toc339050868"/>
+      <w:bookmarkStart w:id="36" w:name="_Toc339050868"/>
       <w:r>
         <w:rPr>
           <w:noProof/>
         </w:rPr>
         <w:t>Mượn/hủy mượn</w:t>
       </w:r>
-      <w:bookmarkEnd w:id="37"/>
+      <w:bookmarkEnd w:id="36"/>
     </w:p>
     <w:p>
       <w:r>
@@ -8445,7 +8784,7 @@
           <w:noProof/>
         </w:rPr>
       </w:pPr>
-      <w:bookmarkStart w:id="38" w:name="_Toc339050869"/>
+      <w:bookmarkStart w:id="37" w:name="_Toc339050869"/>
       <w:r>
         <w:rPr>
           <w:noProof/>
@@ -8453,7 +8792,7 @@
         <w:lastRenderedPageBreak/>
         <w:t>Đăng nhập</w:t>
       </w:r>
-      <w:bookmarkEnd w:id="38"/>
+      <w:bookmarkEnd w:id="37"/>
     </w:p>
     <w:p>
       <w:r>
@@ -8508,7 +8847,7 @@
           <w:noProof/>
         </w:rPr>
       </w:pPr>
-      <w:bookmarkStart w:id="39" w:name="_Toc339050870"/>
+      <w:bookmarkStart w:id="38" w:name="_Toc339050870"/>
       <w:r>
         <w:rPr>
           <w:noProof/>
@@ -8516,7 +8855,7 @@
         <w:lastRenderedPageBreak/>
         <w:t>Đăng xuất</w:t>
       </w:r>
-      <w:bookmarkEnd w:id="39"/>
+      <w:bookmarkEnd w:id="38"/>
     </w:p>
     <w:p>
       <w:r>
@@ -8599,9 +8938,11 @@
           </wp:inline>
         </w:drawing>
       </w:r>
+      <w:proofErr w:type="gramStart"/>
       <w:r>
         <w:t>l</w:t>
       </w:r>
+      <w:proofErr w:type="gramEnd"/>
     </w:p>
     <w:p>
       <w:pPr>
@@ -8615,7 +8956,7 @@
           <w:webHidden/>
         </w:rPr>
       </w:pPr>
-      <w:bookmarkStart w:id="40" w:name="_Toc339050871"/>
+      <w:bookmarkStart w:id="39" w:name="_Toc339050871"/>
       <w:r>
         <w:rPr>
           <w:noProof/>
@@ -8623,7 +8964,7 @@
         <w:lastRenderedPageBreak/>
         <w:t>Đăng ký</w:t>
       </w:r>
-      <w:bookmarkEnd w:id="40"/>
+      <w:bookmarkEnd w:id="39"/>
       <w:r>
         <w:rPr>
           <w:noProof/>
@@ -8685,14 +9026,14 @@
           <w:noProof/>
         </w:rPr>
       </w:pPr>
-      <w:bookmarkStart w:id="41" w:name="_Toc339050872"/>
+      <w:bookmarkStart w:id="40" w:name="_Toc339050872"/>
       <w:r>
         <w:rPr>
           <w:noProof/>
         </w:rPr>
         <w:t>Hiển thị/Chỉnh sửa thông tin người dùng</w:t>
       </w:r>
-      <w:bookmarkEnd w:id="41"/>
+      <w:bookmarkEnd w:id="40"/>
     </w:p>
     <w:p>
       <w:r>
@@ -8747,7 +9088,7 @@
           <w:noProof/>
         </w:rPr>
       </w:pPr>
-      <w:bookmarkStart w:id="42" w:name="_Toc339050873"/>
+      <w:bookmarkStart w:id="41" w:name="_Toc339050873"/>
       <w:r>
         <w:rPr>
           <w:noProof/>
@@ -8755,7 +9096,7 @@
         <w:lastRenderedPageBreak/>
         <w:t>Hỗ trợ đa ngôn ngữ</w:t>
       </w:r>
-      <w:bookmarkEnd w:id="42"/>
+      <w:bookmarkEnd w:id="41"/>
     </w:p>
     <w:p>
       <w:r>
@@ -8810,19 +9151,71 @@
           <w:noProof/>
         </w:rPr>
       </w:pPr>
-      <w:bookmarkStart w:id="43" w:name="_Toc339050874"/>
+      <w:bookmarkStart w:id="42" w:name="_Toc339050874"/>
       <w:r>
         <w:rPr>
           <w:noProof/>
         </w:rPr>
         <w:t>Xem thông tin sách</w:t>
       </w:r>
+      <w:bookmarkEnd w:id="42"/>
+    </w:p>
+    <w:p>
+      <w:r>
+        <w:rPr>
+          <w:noProof/>
+        </w:rPr>
+        <w:drawing>
+          <wp:inline distT="0" distB="0" distL="0" distR="0">
+            <wp:extent cx="4953000" cy="2876550"/>
+            <wp:effectExtent l="0" t="0" r="0" b="0"/>
+            <wp:docPr id="18" name="Picture 18"/>
+            <wp:cNvGraphicFramePr>
+              <a:graphicFrameLocks xmlns:a="http://schemas.openxmlformats.org/drawingml/2006/main" noChangeAspect="1"/>
+            </wp:cNvGraphicFramePr>
+            <a:graphic xmlns:a="http://schemas.openxmlformats.org/drawingml/2006/main">
+              <a:graphicData uri="http://schemas.openxmlformats.org/drawingml/2006/picture">
+                <pic:pic xmlns:pic="http://schemas.openxmlformats.org/drawingml/2006/picture">
+                  <pic:nvPicPr>
+                    <pic:cNvPr id="0" name="Picture 1"/>
+                    <pic:cNvPicPr>
+                      <a:picLocks noChangeAspect="1" noChangeArrowheads="1"/>
+                    </pic:cNvPicPr>
+                  </pic:nvPicPr>
+                  <pic:blipFill>
+                    <a:blip r:embed="rId22">
+                      <a:extLst>
+                        <a:ext uri="{28A0092B-C50C-407E-A947-70E740481C1C}">
+                          <a14:useLocalDpi xmlns:a14="http://schemas.microsoft.com/office/drawing/2010/main" val="0"/>
+                        </a:ext>
+                      </a:extLst>
+                    </a:blip>
+                    <a:srcRect/>
+                    <a:stretch>
+                      <a:fillRect/>
+                    </a:stretch>
+                  </pic:blipFill>
+                  <pic:spPr bwMode="auto">
+                    <a:xfrm>
+                      <a:off x="0" y="0"/>
+                      <a:ext cx="4953000" cy="2876550"/>
+                    </a:xfrm>
+                    <a:prstGeom prst="rect">
+                      <a:avLst/>
+                    </a:prstGeom>
+                    <a:noFill/>
+                    <a:ln>
+                      <a:noFill/>
+                    </a:ln>
+                  </pic:spPr>
+                </pic:pic>
+              </a:graphicData>
+            </a:graphic>
+          </wp:inline>
+        </w:drawing>
+      </w:r>
+      <w:bookmarkStart w:id="43" w:name="_GoBack"/>
       <w:bookmarkEnd w:id="43"/>
-    </w:p>
-    <w:p>
-      <w:r>
-        <w:t>VŨ</w:t>
-      </w:r>
     </w:p>
     <w:p>
       <w:pPr>
@@ -8841,6 +9234,7 @@
         <w:rPr>
           <w:noProof/>
         </w:rPr>
+        <w:lastRenderedPageBreak/>
         <w:t>Thêm sách mới</w:t>
       </w:r>
       <w:bookmarkEnd w:id="44"/>
@@ -8873,7 +9267,7 @@
                     <pic:cNvPicPr/>
                   </pic:nvPicPr>
                   <pic:blipFill>
-                    <a:blip r:embed="rId22"/>
+                    <a:blip r:embed="rId23"/>
                     <a:stretch>
                       <a:fillRect/>
                     </a:stretch>
@@ -8936,7 +9330,7 @@
                     <pic:cNvPicPr/>
                   </pic:nvPicPr>
                   <pic:blipFill>
-                    <a:blip r:embed="rId23"/>
+                    <a:blip r:embed="rId24"/>
                     <a:stretch>
                       <a:fillRect/>
                     </a:stretch>
@@ -9005,7 +9399,7 @@
                     <pic:cNvPicPr/>
                   </pic:nvPicPr>
                   <pic:blipFill>
-                    <a:blip r:embed="rId24"/>
+                    <a:blip r:embed="rId25"/>
                     <a:stretch>
                       <a:fillRect/>
                     </a:stretch>
@@ -9081,7 +9475,7 @@
                     </pic:cNvPicPr>
                   </pic:nvPicPr>
                   <pic:blipFill>
-                    <a:blip r:embed="rId25">
+                    <a:blip r:embed="rId26">
                       <a:extLst>
                         <a:ext uri="{28A0092B-C50C-407E-A947-70E740481C1C}">
                           <a14:useLocalDpi xmlns:a14="http://schemas.microsoft.com/office/drawing/2010/main" val="0"/>
@@ -9163,7 +9557,7 @@
                     </pic:cNvPicPr>
                   </pic:nvPicPr>
                   <pic:blipFill>
-                    <a:blip r:embed="rId26">
+                    <a:blip r:embed="rId27">
                       <a:extLst>
                         <a:ext uri="{28A0092B-C50C-407E-A947-70E740481C1C}">
                           <a14:useLocalDpi xmlns:a14="http://schemas.microsoft.com/office/drawing/2010/main" val="0"/>
@@ -9240,7 +9634,7 @@
                     </pic:cNvPicPr>
                   </pic:nvPicPr>
                   <pic:blipFill>
-                    <a:blip r:embed="rId27">
+                    <a:blip r:embed="rId28">
                       <a:extLst>
                         <a:ext uri="{28A0092B-C50C-407E-A947-70E740481C1C}">
                           <a14:useLocalDpi xmlns:a14="http://schemas.microsoft.com/office/drawing/2010/main" val="0"/>
@@ -9318,7 +9712,7 @@
                     </pic:cNvPicPr>
                   </pic:nvPicPr>
                   <pic:blipFill>
-                    <a:blip r:embed="rId28">
+                    <a:blip r:embed="rId29">
                       <a:extLst>
                         <a:ext uri="{28A0092B-C50C-407E-A947-70E740481C1C}">
                           <a14:useLocalDpi xmlns:a14="http://schemas.microsoft.com/office/drawing/2010/main" val="0"/>
@@ -9514,10 +9908,12 @@
         </w:numPr>
       </w:pPr>
       <w:bookmarkStart w:id="53" w:name="_Toc339050884"/>
+      <w:proofErr w:type="gramStart"/>
       <w:r>
         <w:t>Trang tìm kiếm (hiện kết quả tìm kiếm/chưa tìm kiếm).</w:t>
       </w:r>
       <w:bookmarkEnd w:id="53"/>
+      <w:proofErr w:type="gramEnd"/>
     </w:p>
     <w:tbl>
       <w:tblPr>
@@ -9942,10 +10338,12 @@
         </w:numPr>
       </w:pPr>
       <w:bookmarkStart w:id="54" w:name="_Toc339050885"/>
+      <w:proofErr w:type="gramStart"/>
       <w:r>
         <w:t>Trang thông tin sách.</w:t>
       </w:r>
       <w:bookmarkEnd w:id="54"/>
+      <w:proofErr w:type="gramEnd"/>
     </w:p>
     <w:tbl>
       <w:tblPr>
@@ -10165,10 +10563,12 @@
         </w:numPr>
       </w:pPr>
       <w:bookmarkStart w:id="55" w:name="_Toc339050886"/>
+      <w:proofErr w:type="gramStart"/>
       <w:r>
         <w:t>Trang thông tin người dùng (có hiện lịch sử mượn/trả).</w:t>
       </w:r>
       <w:bookmarkEnd w:id="55"/>
+      <w:proofErr w:type="gramEnd"/>
     </w:p>
     <w:tbl>
       <w:tblPr>
@@ -10558,7 +10958,15 @@
       </w:pPr>
       <w:bookmarkStart w:id="56" w:name="_Toc339050887"/>
       <w:r>
-        <w:t>Trang quản lý mượn/trả của thủ thư.</w:t>
+        <w:t xml:space="preserve">Trang quản lý mượn/trả của thủ </w:t>
+      </w:r>
+      <w:proofErr w:type="gramStart"/>
+      <w:r>
+        <w:t>thư</w:t>
+      </w:r>
+      <w:proofErr w:type="gramEnd"/>
+      <w:r>
+        <w:t>.</w:t>
       </w:r>
       <w:bookmarkEnd w:id="56"/>
     </w:p>
@@ -10868,7 +11276,15 @@
       </w:pPr>
       <w:bookmarkStart w:id="57" w:name="_Toc339050888"/>
       <w:r>
-        <w:t>Trang xem thống kê của thủ thư.</w:t>
+        <w:t xml:space="preserve">Trang xem thống kê của thủ </w:t>
+      </w:r>
+      <w:proofErr w:type="gramStart"/>
+      <w:r>
+        <w:t>thư</w:t>
+      </w:r>
+      <w:proofErr w:type="gramEnd"/>
+      <w:r>
+        <w:t>.</w:t>
       </w:r>
       <w:bookmarkEnd w:id="57"/>
     </w:p>
@@ -11186,6 +11602,7 @@
         </w:numPr>
       </w:pPr>
       <w:bookmarkStart w:id="58" w:name="_Toc339050889"/>
+      <w:proofErr w:type="gramStart"/>
       <w:r>
         <w:t>Trang quản lý hệ thống của admin</w:t>
       </w:r>
@@ -11193,6 +11610,7 @@
         <w:t>.</w:t>
       </w:r>
       <w:bookmarkEnd w:id="58"/>
+      <w:proofErr w:type="gramEnd"/>
     </w:p>
     <w:tbl>
       <w:tblPr>
@@ -11355,8 +11773,8 @@
     </w:tbl>
     <w:p/>
     <w:sectPr>
-      <w:headerReference w:type="default" r:id="rId29"/>
-      <w:footerReference w:type="default" r:id="rId30"/>
+      <w:headerReference w:type="default" r:id="rId30"/>
+      <w:footerReference w:type="default" r:id="rId31"/>
       <w:pgSz w:w="12240" w:h="15840"/>
       <w:pgMar w:top="1440" w:right="1440" w:bottom="1440" w:left="1440" w:header="720" w:footer="720" w:gutter="0"/>
       <w:pgNumType w:start="0"/>
@@ -11443,7 +11861,7 @@
         <w:rFonts w:asciiTheme="majorHAnsi" w:eastAsiaTheme="majorEastAsia" w:hAnsiTheme="majorHAnsi" w:cstheme="majorBidi"/>
         <w:noProof/>
       </w:rPr>
-      <w:t>2</w:t>
+      <w:t>16</w:t>
     </w:r>
     <w:r>
       <w:rPr>
@@ -15511,7 +15929,7 @@
   <a:extraClrSchemeLst/>
   <a:extLst>
     <a:ext uri="{05A4C25C-085E-4340-85A3-A5531E510DB2}">
-      <thm15:themeFamily xmlns="" xmlns:thm15="http://schemas.microsoft.com/office/thememl/2012/main" name="Office Theme" id="{62F939B6-93AF-4DB8-9C6B-D6C7DFDC589F}" vid="{4A3C46E8-61CC-4603-A589-7422A47A8E4A}"/>
+      <thm15:themeFamily xmlns:thm15="http://schemas.microsoft.com/office/thememl/2012/main" xmlns="" name="Office Theme" id="{62F939B6-93AF-4DB8-9C6B-D6C7DFDC589F}" vid="{4A3C46E8-61CC-4603-A589-7422A47A8E4A}"/>
     </a:ext>
   </a:extLst>
 </a:theme>
@@ -15541,7 +15959,7 @@
 </file>
 
 <file path=customXml/itemProps2.xml><?xml version="1.0" encoding="utf-8"?>
-<ds:datastoreItem xmlns:ds="http://schemas.openxmlformats.org/officeDocument/2006/customXml" ds:itemID="{93920600-2C91-4B72-8F36-FFF7D23634A8}">
+<ds:datastoreItem xmlns:ds="http://schemas.openxmlformats.org/officeDocument/2006/customXml" ds:itemID="{0F4AAF94-22A0-4FC4-B72E-BB50942F8A44}">
   <ds:schemaRefs>
     <ds:schemaRef ds:uri="http://schemas.openxmlformats.org/officeDocument/2006/bibliography"/>
   </ds:schemaRefs>
